--- a/01. Declaração do Escopo.docx
+++ b/01. Declaração do Escopo.docx
@@ -1,209 +1,381 @@
 
 <file path=word/document.xml><?xml version="1.0" encoding="utf-8"?>
-<w:document xmlns:wp14="http://schemas.microsoft.com/office/word/2010/wordprocessingDrawing" xmlns:mc="http://schemas.openxmlformats.org/markup-compatibility/2006" xmlns:o="urn:schemas-microsoft-com:office:office" xmlns:r="http://schemas.openxmlformats.org/officeDocument/2006/relationships" xmlns:m="http://schemas.openxmlformats.org/officeDocument/2006/math" xmlns:v="urn:schemas-microsoft-com:vml" xmlns:wp="http://schemas.openxmlformats.org/drawingml/2006/wordprocessingDrawing" xmlns:w10="urn:schemas-microsoft-com:office:word" xmlns:w="http://schemas.openxmlformats.org/wordprocessingml/2006/main" xmlns:wne="http://schemas.microsoft.com/office/word/2006/wordml" xmlns:sl="http://schemas.openxmlformats.org/schemaLibrary/2006/main" xmlns:a="http://schemas.openxmlformats.org/drawingml/2006/main" xmlns:pic="http://schemas.openxmlformats.org/drawingml/2006/picture" xmlns:c="http://schemas.openxmlformats.org/drawingml/2006/chart" xmlns:lc="http://schemas.openxmlformats.org/drawingml/2006/lockedCanvas" xmlns:dgm="http://schemas.openxmlformats.org/drawingml/2006/diagram" xmlns:wps="http://schemas.microsoft.com/office/word/2010/wordprocessingShape" xmlns:wpg="http://schemas.microsoft.com/office/word/2010/wordprocessingGroup" xmlns:w14="http://schemas.microsoft.com/office/word/2010/wordml" xmlns:w15="http://schemas.microsoft.com/office/word/2012/wordml" mc:Ignorable="wp14">
+<w:document xmlns:wpc="http://schemas.microsoft.com/office/word/2010/wordprocessingCanvas" xmlns:mc="http://schemas.openxmlformats.org/markup-compatibility/2006" xmlns:o="urn:schemas-microsoft-com:office:office" xmlns:r="http://schemas.openxmlformats.org/officeDocument/2006/relationships" xmlns:m="http://schemas.openxmlformats.org/officeDocument/2006/math" xmlns:v="urn:schemas-microsoft-com:vml" xmlns:wp14="http://schemas.microsoft.com/office/word/2010/wordprocessingDrawing" xmlns:wp="http://schemas.openxmlformats.org/drawingml/2006/wordprocessingDrawing" xmlns:w10="urn:schemas-microsoft-com:office:word" xmlns:w="http://schemas.openxmlformats.org/wordprocessingml/2006/main" xmlns:w14="http://schemas.microsoft.com/office/word/2010/wordml" xmlns:w15="http://schemas.microsoft.com/office/word/2012/wordml" xmlns:wpg="http://schemas.microsoft.com/office/word/2010/wordprocessingGroup" xmlns:wpi="http://schemas.microsoft.com/office/word/2010/wordprocessingInk" xmlns:wne="http://schemas.microsoft.com/office/word/2006/wordml" xmlns:wps="http://schemas.microsoft.com/office/word/2010/wordprocessingShape" mc:Ignorable="w14 w15 wp14">
   <w:background w:color="FFFFFF"/>
   <w:body>
-    <w:p xmlns:wp14="http://schemas.microsoft.com/office/word/2010/wordml" wp14:textId="77777777">
-      <w:pPr>
-        <w:pStyle w:val="Title"/>
-        <w:rPr/>
-      </w:pPr>
-      <w:bookmarkStart w:name="_nei6mrw55kwj" w:colFirst="0" w:colLast="0" w:id="0"/>
+    <w:p>
+      <w:pPr>
+        <w:pStyle w:val="Ttulo"/>
+        <w:rPr>
+          <w:sz w:val="36"/>
+        </w:rPr>
+      </w:pPr>
+      <w:bookmarkStart w:id="0" w:name="_nei6mrw55kwj" w:colFirst="0" w:colLast="0"/>
       <w:bookmarkEnd w:id="0"/>
       <w:r>
         <w:rPr>
-          <w:rtl w:val="0"/>
-        </w:rPr>
-        <w:t xml:space="preserve">Declaração do Escopo</w:t>
-      </w:r>
-    </w:p>
-    <w:p>
-      <w:pPr>
-        <w:pStyle w:val="Subtitle"/>
-      </w:pPr>
-      <w:r>
-        <w:rPr/>
+          <w:sz w:val="36"/>
+        </w:rPr>
+        <w:t>Declaração do Escopo</w:t>
+      </w:r>
+    </w:p>
+    <w:p>
+      <w:pPr>
+        <w:pStyle w:val="Subttulo"/>
+        <w:rPr>
+          <w:sz w:val="32"/>
+        </w:rPr>
+      </w:pPr>
+      <w:r>
+        <w:rPr>
+          <w:sz w:val="32"/>
+        </w:rPr>
         <w:t>Killica Banho e Tosa</w:t>
       </w:r>
     </w:p>
     <w:p>
       <w:pPr>
-        <w:pStyle w:val="Normal"/>
-        <w:rPr>
-          <w:rtl w:val="0"/>
-        </w:rPr>
-      </w:pPr>
-      <w:r>
-        <w:rPr/>
+        <w:rPr>
+          <w:sz w:val="24"/>
+        </w:rPr>
+      </w:pPr>
+      <w:r>
+        <w:rPr>
+          <w:sz w:val="24"/>
+        </w:rPr>
         <w:t>Fundada em 2012, a microempresa Killica Banho e Tosa iniciou suas atividades, oferecendo como principal serviço, banho e tosa, localizado no bairro Jardim Brasil, zona norte da cidade de São Paulo.</w:t>
       </w:r>
     </w:p>
     <w:p>
       <w:pPr>
-        <w:pStyle w:val="Normal"/>
-        <w:rPr>
-          <w:rtl w:val="0"/>
-        </w:rPr>
-      </w:pPr>
-    </w:p>
-    <w:p>
-      <w:pPr>
-        <w:pStyle w:val="Normal"/>
-        <w:rPr>
-          <w:rtl w:val="0"/>
-        </w:rPr>
-      </w:pPr>
-      <w:r>
-        <w:rPr/>
-        <w:t>No ano de 2018, o casal Allison Santander Miguél, e Thais Cristina de Oliveira, começaram a trabalhar na Kilica Banho e Tosa, que pertencia ao Robson. Respectivamente, atuavam na parte de transporte dos animais, e na parte de Banho e Tosa.</w:t>
-      </w:r>
-    </w:p>
-    <w:p>
-      <w:pPr>
-        <w:pStyle w:val="Normal"/>
-        <w:rPr>
-          <w:rtl w:val="0"/>
-        </w:rPr>
-      </w:pPr>
-    </w:p>
-    <w:p>
-      <w:pPr>
-        <w:pStyle w:val="Normal"/>
-        <w:rPr>
-          <w:rtl w:val="0"/>
-        </w:rPr>
-      </w:pPr>
-      <w:r>
-        <w:rPr/>
-        <w:t>Ao passar do tempo, Allison e Thais foram ganhando cada vez mais confiança do proprietário da empresa, e passaram a cada vez mais, exercerem funções de confiança dentro da empresa. Até que no ano de 2019, o proprietário decidiu vender a empresa para Allison e Thais.</w:t>
-      </w:r>
-    </w:p>
-    <w:p>
-      <w:pPr>
-        <w:pStyle w:val="Normal"/>
-        <w:rPr>
-          <w:rtl w:val="0"/>
-        </w:rPr>
-      </w:pPr>
-    </w:p>
-    <w:p>
-      <w:pPr>
-        <w:pStyle w:val="Normal"/>
-        <w:rPr>
-          <w:rtl w:val="0"/>
-        </w:rPr>
-      </w:pPr>
-      <w:r>
-        <w:rPr/>
-        <w:t>Após um pequeno período de negociações, Allison e Thais fecham um acordo, se tornando os novos proprietários da Kilica Banho e Tosa. Robson alegou que gostaria de atuar em outra área no mercado, e por conta disso, decidiu vender a empresa, mas tinha o desejo de que fosse vendida para alguém que tivesse o interesse de continuar os negócios da empresa.</w:t>
-      </w:r>
-    </w:p>
-    <w:p>
-      <w:pPr>
-        <w:pStyle w:val="Normal"/>
-        <w:rPr>
-          <w:rtl w:val="0"/>
-        </w:rPr>
-      </w:pPr>
-    </w:p>
-    <w:p>
-      <w:pPr>
-        <w:pStyle w:val="Normal"/>
-        <w:rPr>
-          <w:rtl w:val="0"/>
-        </w:rPr>
-      </w:pPr>
-      <w:r>
-        <w:rPr/>
-        <w:t xml:space="preserve">Após se tornarem os novos propiretários da empresa, começaram a fazer os ajustes e reformas que acharam necessárias, com o intuito de valorizar a empresa, e atrair novos clientes e aumentar o faturamento da empresa. Foram realizadas análises de mercado, verificando quem e quantos eram os seus concorrentes, qual a localização deles, qual o ponto forte de cada concorrente. </w:t>
-      </w:r>
-    </w:p>
-    <w:p>
-      <w:pPr>
-        <w:pStyle w:val="Normal"/>
-      </w:pPr>
-    </w:p>
-    <w:p>
-      <w:pPr>
-        <w:pStyle w:val="Normal"/>
-      </w:pPr>
-      <w:r>
-        <w:rPr/>
-        <w:t>Por conta da Pandemia, assim como outras empresas pequenas, sofreram um grande impacto em suas receitas, e se viram obrigados a reduzir custos. Uma das medidas adotadas, foi alugar um outro salão, com um espaço menor (e melhor adaptado, pois o anterior era muito grande, e não era utilizado todo o espaço), e um valor de aluguel muito mais acessível.</w:t>
-      </w:r>
-    </w:p>
-    <w:p>
-      <w:pPr>
-        <w:pStyle w:val="Normal"/>
-        <w:rPr>
-          <w:rtl w:val="0"/>
-        </w:rPr>
-      </w:pPr>
-    </w:p>
-    <w:p>
-      <w:pPr>
-        <w:pStyle w:val="Normal"/>
-        <w:rPr>
-          <w:rtl w:val="0"/>
-        </w:rPr>
-      </w:pPr>
-      <w:r>
-        <w:rPr/>
-        <w:t>A impresa já utiliza software para fazer o cadastro de dados de seus clientes, e realizar agendamentos, porém sentem que o software atual não atendem suas necessidades, pois mesmo tendo esse software, eles recorrem ao uso do Excel, para controle financeiro com seus clientes, e ter um histórico mais preciso de agendamento com seus clientes.</w:t>
-      </w:r>
-    </w:p>
-    <w:p>
-      <w:pPr>
-        <w:pStyle w:val="Normal"/>
-        <w:rPr>
-          <w:rtl w:val="0"/>
-        </w:rPr>
-      </w:pPr>
-    </w:p>
-    <w:p>
-      <w:pPr>
-        <w:pStyle w:val="Normal"/>
-        <w:rPr>
-          <w:rtl w:val="0"/>
-        </w:rPr>
-      </w:pPr>
-      <w:r>
-        <w:rPr/>
+        <w:rPr>
+          <w:sz w:val="24"/>
+        </w:rPr>
+      </w:pPr>
+    </w:p>
+    <w:p>
+      <w:pPr>
+        <w:rPr>
+          <w:sz w:val="24"/>
+        </w:rPr>
+      </w:pPr>
+      <w:r>
+        <w:rPr>
+          <w:sz w:val="24"/>
+        </w:rPr>
+        <w:t>No ano de 2018, o casal Allison Santander Miguél, e Thais Cristina de Oliveira, começaram a trabalhar na Kilica Banho e Tosa, que perte</w:t>
+      </w:r>
+      <w:r>
+        <w:rPr>
+          <w:sz w:val="24"/>
+        </w:rPr>
+        <w:t>ncia ao Robson. Allison atuava</w:t>
+      </w:r>
+      <w:r>
+        <w:rPr>
+          <w:sz w:val="24"/>
+        </w:rPr>
+        <w:t xml:space="preserve"> na parte de transporte dos animais, e </w:t>
+      </w:r>
+      <w:r>
+        <w:rPr>
+          <w:sz w:val="24"/>
+        </w:rPr>
+        <w:t xml:space="preserve">Thais </w:t>
+      </w:r>
+      <w:r>
+        <w:rPr>
+          <w:sz w:val="24"/>
+        </w:rPr>
+        <w:t>na parte de Banho e Tosa.</w:t>
+      </w:r>
+    </w:p>
+    <w:p>
+      <w:pPr>
+        <w:rPr>
+          <w:sz w:val="24"/>
+        </w:rPr>
+      </w:pPr>
+    </w:p>
+    <w:p>
+      <w:pPr>
+        <w:rPr>
+          <w:sz w:val="24"/>
+        </w:rPr>
+      </w:pPr>
+      <w:r>
+        <w:rPr>
+          <w:sz w:val="24"/>
+        </w:rPr>
+        <w:t>C</w:t>
+      </w:r>
+      <w:r>
+        <w:rPr>
+          <w:sz w:val="24"/>
+        </w:rPr>
+        <w:t>o</w:t>
+      </w:r>
+      <w:r>
+        <w:rPr>
+          <w:sz w:val="24"/>
+        </w:rPr>
+        <w:t>m</w:t>
+      </w:r>
+      <w:r>
+        <w:rPr>
+          <w:sz w:val="24"/>
+        </w:rPr>
+        <w:t xml:space="preserve"> passar do tempo, Allison e Thais foram ganhando mais confiança do proprietário</w:t>
+      </w:r>
+      <w:r>
+        <w:rPr>
+          <w:sz w:val="24"/>
+        </w:rPr>
+        <w:t>, e ganharam funções e cargos maiores dentro da empresa.</w:t>
+      </w:r>
+    </w:p>
+    <w:p>
+      <w:pPr>
+        <w:rPr>
+          <w:sz w:val="24"/>
+        </w:rPr>
+      </w:pPr>
+    </w:p>
+    <w:p>
+      <w:pPr>
+        <w:rPr>
+          <w:sz w:val="24"/>
+        </w:rPr>
+      </w:pPr>
+      <w:r>
+        <w:rPr>
+          <w:sz w:val="24"/>
+        </w:rPr>
+        <w:t>Em</w:t>
+      </w:r>
+      <w:r>
+        <w:rPr>
+          <w:sz w:val="24"/>
+        </w:rPr>
+        <w:t xml:space="preserve"> 2019, o proprietário decidiu vende</w:t>
+      </w:r>
+      <w:r>
+        <w:rPr>
+          <w:sz w:val="24"/>
+        </w:rPr>
+        <w:t>r a empresa, não chegou a dar muitos detalhes, referente a tomada de decisão de venda da empresa, mas tinha o desejo de que a venda fosse realizada rapidamente, e que  os novos proprietários dessem continuidade na empresa.</w:t>
+      </w:r>
+    </w:p>
+    <w:p>
+      <w:pPr>
+        <w:rPr>
+          <w:sz w:val="24"/>
+        </w:rPr>
+      </w:pPr>
+      <w:r>
+        <w:rPr>
+          <w:sz w:val="24"/>
+        </w:rPr>
+        <w:tab/>
+      </w:r>
+    </w:p>
+    <w:p>
+      <w:pPr>
+        <w:rPr>
+          <w:sz w:val="24"/>
+        </w:rPr>
+      </w:pPr>
+      <w:r>
+        <w:rPr>
+          <w:sz w:val="24"/>
+        </w:rPr>
+        <w:t>Allison e Thais demonstraram</w:t>
+      </w:r>
+      <w:r>
+        <w:rPr>
+          <w:sz w:val="24"/>
+        </w:rPr>
+        <w:t xml:space="preserve"> interesse na compra da empresa e, a</w:t>
+      </w:r>
+      <w:r>
+        <w:rPr>
+          <w:sz w:val="24"/>
+        </w:rPr>
+        <w:t>pós um pequeno período de negociações, Allison e Tha</w:t>
+      </w:r>
+      <w:r>
+        <w:rPr>
+          <w:sz w:val="24"/>
+        </w:rPr>
+        <w:t>is fecham um acordo, tornando-se</w:t>
+      </w:r>
+      <w:r>
+        <w:rPr>
+          <w:sz w:val="24"/>
+        </w:rPr>
+        <w:t xml:space="preserve"> os novos proprietários da Kilica Banho e Tosa. </w:t>
+      </w:r>
+    </w:p>
+    <w:p>
+      <w:pPr>
+        <w:rPr>
+          <w:sz w:val="24"/>
+        </w:rPr>
+      </w:pPr>
+    </w:p>
+    <w:p>
+      <w:pPr>
+        <w:rPr>
+          <w:sz w:val="24"/>
+        </w:rPr>
+      </w:pPr>
+      <w:r>
+        <w:rPr>
+          <w:sz w:val="24"/>
+        </w:rPr>
+        <w:t>Com isso, Allison e Thais começaram</w:t>
+      </w:r>
+      <w:r>
+        <w:rPr>
+          <w:sz w:val="24"/>
+        </w:rPr>
+        <w:t xml:space="preserve"> a fazer os ajustes e reformas que acharam necessárias, com o i</w:t>
+      </w:r>
+      <w:r>
+        <w:rPr>
+          <w:sz w:val="24"/>
+        </w:rPr>
+        <w:t xml:space="preserve">ntuito de valorizar a empresa, </w:t>
+      </w:r>
+      <w:r>
+        <w:rPr>
+          <w:sz w:val="24"/>
+        </w:rPr>
+        <w:t xml:space="preserve"> atrair novos clientes e aumentar o faturamento da empresa. Foram realizadas análises de mercado, verificando quem e quantos eram os seus concorrentes, qual a localização deles, qual o ponto forte de cada concorrente. </w:t>
+      </w:r>
+    </w:p>
+    <w:p>
+      <w:pPr>
+        <w:rPr>
+          <w:sz w:val="24"/>
+        </w:rPr>
+      </w:pPr>
+    </w:p>
+    <w:p>
+      <w:pPr>
+        <w:rPr>
+          <w:sz w:val="24"/>
+        </w:rPr>
+      </w:pPr>
+      <w:r>
+        <w:rPr>
+          <w:sz w:val="24"/>
+        </w:rPr>
+        <w:t xml:space="preserve">Devido </w:t>
+      </w:r>
+      <w:bookmarkStart w:id="1" w:name="_GoBack"/>
+      <w:bookmarkEnd w:id="1"/>
+      <w:r>
+        <w:rPr>
+          <w:sz w:val="24"/>
+        </w:rPr>
+        <w:t>a Pandemia, assim como outras empresas pequenas, sofreram um grande impacto em suas receitas, e se viram obrigados a reduzir custos. Uma das medidas adotadas, foi alugar um outro salão, com um espaço menor (e melhor adaptado, pois o anterior era muito grande, e não era utilizado todo o espaço), e um valor de aluguel muito mais acessível.</w:t>
+      </w:r>
+    </w:p>
+    <w:p>
+      <w:pPr>
+        <w:rPr>
+          <w:sz w:val="24"/>
+        </w:rPr>
+      </w:pPr>
+    </w:p>
+    <w:p>
+      <w:pPr>
+        <w:rPr>
+          <w:sz w:val="24"/>
+        </w:rPr>
+      </w:pPr>
+      <w:r>
+        <w:rPr>
+          <w:sz w:val="24"/>
+        </w:rPr>
+        <w:t>A e</w:t>
+      </w:r>
+      <w:r>
+        <w:rPr>
+          <w:sz w:val="24"/>
+        </w:rPr>
+        <w:t>mpresa já utiliza software para fazer o cadastro de dados de seus clientes, e realizar agendamentos, porém sentem que o software atual não atendem suas necessidades, pois mesmo tendo esse software, eles recorrem ao uso do Excel, para controle financeiro com seus clientes, e ter um histórico mais preciso de agendamento com seus clientes.</w:t>
+      </w:r>
+    </w:p>
+    <w:p>
+      <w:pPr>
+        <w:rPr>
+          <w:sz w:val="24"/>
+        </w:rPr>
+      </w:pPr>
+    </w:p>
+    <w:p>
+      <w:pPr>
+        <w:rPr>
+          <w:sz w:val="24"/>
+        </w:rPr>
+      </w:pPr>
+      <w:r>
+        <w:rPr>
+          <w:sz w:val="24"/>
+        </w:rPr>
         <w:t>Desse modo, Allison e Thais, sentem a necessidade de se ter um software, que consiga controlar com maior facilidade, os dados de seus clientes,  realizar atualizações cadastrais, organizar seus agendamentos, conseguir ter um histórico de cada cliente, consultar os clientes inadimplentes, verificar qual a forma de pagamento foi utilizada e programar agendamentos futuros, para clientes que adquirem pacote mensal de seus serviços.</w:t>
       </w:r>
     </w:p>
     <w:p>
       <w:pPr>
-        <w:pStyle w:val="Normal"/>
-        <w:rPr>
-          <w:rtl w:val="0"/>
-        </w:rPr>
-      </w:pPr>
-    </w:p>
-    <w:p>
-      <w:pPr>
-        <w:pStyle w:val="Normal"/>
-        <w:rPr>
-          <w:rtl w:val="0"/>
-        </w:rPr>
-      </w:pPr>
-      <w:r>
-        <w:rPr/>
-        <w:t>Portanto, nosso cliente, tem o interesse de ter um software que consiga ajudar a resolver esses impecilhos que eles encontram em seu cotidiano, e que em um futuro próximo, de expansão de sua empresa, outras pessoas possam ser treinadas, e consigam utilizar o software da mesma forma, sem terem problemas ou grandes dificuldades de utilização e organização.</w:t>
+        <w:rPr>
+          <w:sz w:val="24"/>
+        </w:rPr>
+      </w:pPr>
+    </w:p>
+    <w:p>
+      <w:pPr>
+        <w:rPr>
+          <w:sz w:val="24"/>
+        </w:rPr>
+      </w:pPr>
+      <w:r>
+        <w:rPr>
+          <w:sz w:val="24"/>
+        </w:rPr>
+        <w:t>Portanto, nosso cliente, tem o interesse de ter um software que consiga aj</w:t>
+      </w:r>
+      <w:r>
+        <w:rPr>
+          <w:sz w:val="24"/>
+        </w:rPr>
+        <w:t>udar a resolver esses empecilhos</w:t>
+      </w:r>
+      <w:r>
+        <w:rPr>
+          <w:sz w:val="24"/>
+        </w:rPr>
+        <w:t xml:space="preserve"> que eles encontram em seu cotidiano, e que em um futuro próximo, de expansão de sua empresa, outras pessoas possam ser treinadas, e consigam utilizar o software da mesma forma, sem terem problemas ou grandes dificuldades de utilização e organização.</w:t>
       </w:r>
     </w:p>
     <w:sectPr>
-      <w:pgSz w:w="11906" w:h="16838" w:orient="portrait"/>
-      <w:pgMar w:top="850" w:right="1440" w:bottom="850" w:left="850" w:header="0" w:footer="720"/>
+      <w:pgSz w:w="11906" w:h="16838"/>
+      <w:pgMar w:top="850" w:right="1440" w:bottom="850" w:left="850" w:header="0" w:footer="720" w:gutter="0"/>
       <w:pgNumType w:start="1"/>
+      <w:cols w:space="720"/>
     </w:sectPr>
   </w:body>
 </w:document>
 </file>
 
 <file path=word/numbering.xml><?xml version="1.0" encoding="utf-8"?>
-<w:numbering xmlns:mc="http://schemas.openxmlformats.org/markup-compatibility/2006" xmlns:o="urn:schemas-microsoft-com:office:office" xmlns:r="http://schemas.openxmlformats.org/officeDocument/2006/relationships" xmlns:m="http://schemas.openxmlformats.org/officeDocument/2006/math" xmlns:v="urn:schemas-microsoft-com:vml" xmlns:wp="http://schemas.openxmlformats.org/drawingml/2006/wordprocessingDrawing" xmlns:w10="urn:schemas-microsoft-com:office:word" xmlns:w="http://schemas.openxmlformats.org/wordprocessingml/2006/main" xmlns:wne="http://schemas.microsoft.com/office/word/2006/wordml" xmlns:sl="http://schemas.openxmlformats.org/schemaLibrary/2006/main" xmlns:a="http://schemas.openxmlformats.org/drawingml/2006/main" xmlns:pic="http://schemas.openxmlformats.org/drawingml/2006/picture" xmlns:c="http://schemas.openxmlformats.org/drawingml/2006/chart" xmlns:lc="http://schemas.openxmlformats.org/drawingml/2006/lockedCanvas" xmlns:dgm="http://schemas.openxmlformats.org/drawingml/2006/diagram" xmlns:wps="http://schemas.microsoft.com/office/word/2010/wordprocessingShape" xmlns:wpg="http://schemas.microsoft.com/office/word/2010/wordprocessingGroup" xmlns:w14="http://schemas.microsoft.com/office/word/2010/wordml" xmlns:w15="http://schemas.microsoft.com/office/word/2012/wordml">
-  <w:abstractNum w:abstractNumId="1">
+<w:numbering xmlns:wpc="http://schemas.microsoft.com/office/word/2010/wordprocessingCanvas" xmlns:mc="http://schemas.openxmlformats.org/markup-compatibility/2006" xmlns:o="urn:schemas-microsoft-com:office:office" xmlns:r="http://schemas.openxmlformats.org/officeDocument/2006/relationships" xmlns:m="http://schemas.openxmlformats.org/officeDocument/2006/math" xmlns:v="urn:schemas-microsoft-com:vml" xmlns:wp14="http://schemas.microsoft.com/office/word/2010/wordprocessingDrawing" xmlns:wp="http://schemas.openxmlformats.org/drawingml/2006/wordprocessingDrawing" xmlns:w10="urn:schemas-microsoft-com:office:word" xmlns:w="http://schemas.openxmlformats.org/wordprocessingml/2006/main" xmlns:w14="http://schemas.microsoft.com/office/word/2010/wordml" xmlns:w15="http://schemas.microsoft.com/office/word/2012/wordml" xmlns:wpg="http://schemas.microsoft.com/office/word/2010/wordprocessingGroup" xmlns:wpi="http://schemas.microsoft.com/office/word/2010/wordprocessingInk" xmlns:wne="http://schemas.microsoft.com/office/word/2006/wordml" xmlns:wps="http://schemas.microsoft.com/office/word/2010/wordprocessingShape" mc:Ignorable="w14 w15 wp14">
+  <w:abstractNum w:abstractNumId="0" w15:restartNumberingAfterBreak="0">
+    <w:nsid w:val="1A7353DD"/>
+    <w:multiLevelType w:val="multilevel"/>
+    <w:tmpl w:val="150255FE"/>
     <w:lvl w:ilvl="0">
       <w:start w:val="1"/>
       <w:numFmt w:val="bullet"/>
@@ -313,7 +485,10 @@
       </w:rPr>
     </w:lvl>
   </w:abstractNum>
-  <w:abstractNum w:abstractNumId="2">
+  <w:abstractNum w:abstractNumId="1" w15:restartNumberingAfterBreak="0">
+    <w:nsid w:val="1E746FAC"/>
+    <w:multiLevelType w:val="multilevel"/>
+    <w:tmpl w:val="B2BC517E"/>
     <w:lvl w:ilvl="0">
       <w:start w:val="1"/>
       <w:numFmt w:val="bullet"/>
@@ -423,7 +598,10 @@
       </w:rPr>
     </w:lvl>
   </w:abstractNum>
-  <w:abstractNum w:abstractNumId="3">
+  <w:abstractNum w:abstractNumId="2" w15:restartNumberingAfterBreak="0">
+    <w:nsid w:val="21AF77AE"/>
+    <w:multiLevelType w:val="multilevel"/>
+    <w:tmpl w:val="3EA6E224"/>
     <w:lvl w:ilvl="0">
       <w:start w:val="1"/>
       <w:numFmt w:val="bullet"/>
@@ -534,26 +712,26 @@
     </w:lvl>
   </w:abstractNum>
   <w:num w:numId="1">
-    <w:abstractNumId w:val="1"/>
+    <w:abstractNumId w:val="0"/>
   </w:num>
   <w:num w:numId="2">
     <w:abstractNumId w:val="2"/>
   </w:num>
   <w:num w:numId="3">
-    <w:abstractNumId w:val="3"/>
+    <w:abstractNumId w:val="1"/>
   </w:num>
 </w:numbering>
 </file>
 
 <file path=word/styles.xml><?xml version="1.0" encoding="utf-8"?>
-<w:styles xmlns:wp14="http://schemas.microsoft.com/office/word/2010/wordprocessingDrawing" xmlns:mc="http://schemas.openxmlformats.org/markup-compatibility/2006" xmlns:o="urn:schemas-microsoft-com:office:office" xmlns:r="http://schemas.openxmlformats.org/officeDocument/2006/relationships" xmlns:m="http://schemas.openxmlformats.org/officeDocument/2006/math" xmlns:v="urn:schemas-microsoft-com:vml" xmlns:wp="http://schemas.openxmlformats.org/drawingml/2006/wordprocessingDrawing" xmlns:w10="urn:schemas-microsoft-com:office:word" xmlns:w="http://schemas.openxmlformats.org/wordprocessingml/2006/main" xmlns:wne="http://schemas.microsoft.com/office/word/2006/wordml" xmlns:sl="http://schemas.openxmlformats.org/schemaLibrary/2006/main" xmlns:a="http://schemas.openxmlformats.org/drawingml/2006/main" xmlns:pic="http://schemas.openxmlformats.org/drawingml/2006/picture" xmlns:c="http://schemas.openxmlformats.org/drawingml/2006/chart" xmlns:lc="http://schemas.openxmlformats.org/drawingml/2006/lockedCanvas" xmlns:dgm="http://schemas.openxmlformats.org/drawingml/2006/diagram" xmlns:wps="http://schemas.microsoft.com/office/word/2010/wordprocessingShape" xmlns:wpg="http://schemas.microsoft.com/office/word/2010/wordprocessingGroup" xmlns:w14="http://schemas.microsoft.com/office/word/2010/wordml" xmlns:w15="http://schemas.microsoft.com/office/word/2012/wordml" mc:Ignorable="wp14">
+<w:styles xmlns:mc="http://schemas.openxmlformats.org/markup-compatibility/2006" xmlns:r="http://schemas.openxmlformats.org/officeDocument/2006/relationships" xmlns:w="http://schemas.openxmlformats.org/wordprocessingml/2006/main" xmlns:w14="http://schemas.microsoft.com/office/word/2010/wordml" xmlns:w15="http://schemas.microsoft.com/office/word/2012/wordml" mc:Ignorable="w14 w15">
   <w:docDefaults>
     <w:rPrDefault>
       <w:rPr>
-        <w:rFonts w:ascii="Arial" w:hAnsi="Arial" w:eastAsia="Arial" w:cs="Arial"/>
+        <w:rFonts w:ascii="Arial" w:eastAsia="Arial" w:hAnsi="Arial" w:cs="Arial"/>
         <w:sz w:val="22"/>
         <w:szCs w:val="22"/>
-        <w:lang w:val="pt_BR"/>
+        <w:lang w:val="pt-BR" w:eastAsia="pt-BR" w:bidi="ar-SA"/>
       </w:rPr>
     </w:rPrDefault>
     <w:pPrDefault>
@@ -562,65 +740,437 @@
       </w:pPr>
     </w:pPrDefault>
   </w:docDefaults>
-  <w:style w:type="paragraph" w:styleId="Normal" w:default="1">
+  <w:latentStyles w:defLockedState="0" w:defUIPriority="99" w:defSemiHidden="0" w:defUnhideWhenUsed="0" w:defQFormat="0" w:count="371">
+    <w:lsdException w:name="Normal" w:uiPriority="0" w:qFormat="1"/>
+    <w:lsdException w:name="heading 1" w:uiPriority="9" w:qFormat="1"/>
+    <w:lsdException w:name="heading 2" w:semiHidden="1" w:uiPriority="9" w:unhideWhenUsed="1" w:qFormat="1"/>
+    <w:lsdException w:name="heading 3" w:semiHidden="1" w:uiPriority="9" w:unhideWhenUsed="1" w:qFormat="1"/>
+    <w:lsdException w:name="heading 4" w:semiHidden="1" w:uiPriority="9" w:unhideWhenUsed="1" w:qFormat="1"/>
+    <w:lsdException w:name="heading 5" w:semiHidden="1" w:uiPriority="9" w:unhideWhenUsed="1" w:qFormat="1"/>
+    <w:lsdException w:name="heading 6" w:semiHidden="1" w:uiPriority="9" w:unhideWhenUsed="1" w:qFormat="1"/>
+    <w:lsdException w:name="heading 7" w:semiHidden="1" w:uiPriority="9" w:unhideWhenUsed="1" w:qFormat="1"/>
+    <w:lsdException w:name="heading 8" w:semiHidden="1" w:uiPriority="9" w:unhideWhenUsed="1" w:qFormat="1"/>
+    <w:lsdException w:name="heading 9" w:semiHidden="1" w:uiPriority="9" w:unhideWhenUsed="1" w:qFormat="1"/>
+    <w:lsdException w:name="index 1" w:semiHidden="1" w:unhideWhenUsed="1"/>
+    <w:lsdException w:name="index 2" w:semiHidden="1" w:unhideWhenUsed="1"/>
+    <w:lsdException w:name="index 3" w:semiHidden="1" w:unhideWhenUsed="1"/>
+    <w:lsdException w:name="index 4" w:semiHidden="1" w:unhideWhenUsed="1"/>
+    <w:lsdException w:name="index 5" w:semiHidden="1" w:unhideWhenUsed="1"/>
+    <w:lsdException w:name="index 6" w:semiHidden="1" w:unhideWhenUsed="1"/>
+    <w:lsdException w:name="index 7" w:semiHidden="1" w:unhideWhenUsed="1"/>
+    <w:lsdException w:name="index 8" w:semiHidden="1" w:unhideWhenUsed="1"/>
+    <w:lsdException w:name="index 9" w:semiHidden="1" w:unhideWhenUsed="1"/>
+    <w:lsdException w:name="toc 1" w:semiHidden="1" w:uiPriority="39" w:unhideWhenUsed="1"/>
+    <w:lsdException w:name="toc 2" w:semiHidden="1" w:uiPriority="39" w:unhideWhenUsed="1"/>
+    <w:lsdException w:name="toc 3" w:semiHidden="1" w:uiPriority="39" w:unhideWhenUsed="1"/>
+    <w:lsdException w:name="toc 4" w:semiHidden="1" w:uiPriority="39" w:unhideWhenUsed="1"/>
+    <w:lsdException w:name="toc 5" w:semiHidden="1" w:uiPriority="39" w:unhideWhenUsed="1"/>
+    <w:lsdException w:name="toc 6" w:semiHidden="1" w:uiPriority="39" w:unhideWhenUsed="1"/>
+    <w:lsdException w:name="toc 7" w:semiHidden="1" w:uiPriority="39" w:unhideWhenUsed="1"/>
+    <w:lsdException w:name="toc 8" w:semiHidden="1" w:uiPriority="39" w:unhideWhenUsed="1"/>
+    <w:lsdException w:name="toc 9" w:semiHidden="1" w:uiPriority="39" w:unhideWhenUsed="1"/>
+    <w:lsdException w:name="Normal Indent" w:semiHidden="1" w:unhideWhenUsed="1"/>
+    <w:lsdException w:name="footnote text" w:semiHidden="1" w:unhideWhenUsed="1"/>
+    <w:lsdException w:name="annotation text" w:semiHidden="1" w:unhideWhenUsed="1"/>
+    <w:lsdException w:name="header" w:semiHidden="1" w:unhideWhenUsed="1"/>
+    <w:lsdException w:name="footer" w:semiHidden="1" w:unhideWhenUsed="1"/>
+    <w:lsdException w:name="index heading" w:semiHidden="1" w:unhideWhenUsed="1"/>
+    <w:lsdException w:name="caption" w:semiHidden="1" w:uiPriority="35" w:unhideWhenUsed="1" w:qFormat="1"/>
+    <w:lsdException w:name="table of figures" w:semiHidden="1" w:unhideWhenUsed="1"/>
+    <w:lsdException w:name="envelope address" w:semiHidden="1" w:unhideWhenUsed="1"/>
+    <w:lsdException w:name="envelope return" w:semiHidden="1" w:unhideWhenUsed="1"/>
+    <w:lsdException w:name="footnote reference" w:semiHidden="1" w:unhideWhenUsed="1"/>
+    <w:lsdException w:name="annotation reference" w:semiHidden="1" w:unhideWhenUsed="1"/>
+    <w:lsdException w:name="line number" w:semiHidden="1" w:unhideWhenUsed="1"/>
+    <w:lsdException w:name="page number" w:semiHidden="1" w:unhideWhenUsed="1"/>
+    <w:lsdException w:name="endnote reference" w:semiHidden="1" w:unhideWhenUsed="1"/>
+    <w:lsdException w:name="endnote text" w:semiHidden="1" w:unhideWhenUsed="1"/>
+    <w:lsdException w:name="table of authorities" w:semiHidden="1" w:unhideWhenUsed="1"/>
+    <w:lsdException w:name="macro" w:semiHidden="1" w:unhideWhenUsed="1"/>
+    <w:lsdException w:name="toa heading" w:semiHidden="1" w:unhideWhenUsed="1"/>
+    <w:lsdException w:name="List" w:semiHidden="1" w:unhideWhenUsed="1"/>
+    <w:lsdException w:name="List Bullet" w:semiHidden="1" w:unhideWhenUsed="1"/>
+    <w:lsdException w:name="List Number" w:semiHidden="1" w:unhideWhenUsed="1"/>
+    <w:lsdException w:name="List 2" w:semiHidden="1" w:unhideWhenUsed="1"/>
+    <w:lsdException w:name="List 3" w:semiHidden="1" w:unhideWhenUsed="1"/>
+    <w:lsdException w:name="List 4" w:semiHidden="1" w:unhideWhenUsed="1"/>
+    <w:lsdException w:name="List 5" w:semiHidden="1" w:unhideWhenUsed="1"/>
+    <w:lsdException w:name="List Bullet 2" w:semiHidden="1" w:unhideWhenUsed="1"/>
+    <w:lsdException w:name="List Bullet 3" w:semiHidden="1" w:unhideWhenUsed="1"/>
+    <w:lsdException w:name="List Bullet 4" w:semiHidden="1" w:unhideWhenUsed="1"/>
+    <w:lsdException w:name="List Bullet 5" w:semiHidden="1" w:unhideWhenUsed="1"/>
+    <w:lsdException w:name="List Number 2" w:semiHidden="1" w:unhideWhenUsed="1"/>
+    <w:lsdException w:name="List Number 3" w:semiHidden="1" w:unhideWhenUsed="1"/>
+    <w:lsdException w:name="List Number 4" w:semiHidden="1" w:unhideWhenUsed="1"/>
+    <w:lsdException w:name="List Number 5" w:semiHidden="1" w:unhideWhenUsed="1"/>
+    <w:lsdException w:name="Title" w:uiPriority="10" w:qFormat="1"/>
+    <w:lsdException w:name="Closing" w:semiHidden="1" w:unhideWhenUsed="1"/>
+    <w:lsdException w:name="Signature" w:semiHidden="1" w:unhideWhenUsed="1"/>
+    <w:lsdException w:name="Default Paragraph Font" w:semiHidden="1" w:uiPriority="1" w:unhideWhenUsed="1"/>
+    <w:lsdException w:name="Body Text" w:semiHidden="1" w:unhideWhenUsed="1"/>
+    <w:lsdException w:name="Body Text Indent" w:semiHidden="1" w:unhideWhenUsed="1"/>
+    <w:lsdException w:name="List Continue" w:semiHidden="1" w:unhideWhenUsed="1"/>
+    <w:lsdException w:name="List Continue 2" w:semiHidden="1" w:unhideWhenUsed="1"/>
+    <w:lsdException w:name="List Continue 3" w:semiHidden="1" w:unhideWhenUsed="1"/>
+    <w:lsdException w:name="List Continue 4" w:semiHidden="1" w:unhideWhenUsed="1"/>
+    <w:lsdException w:name="List Continue 5" w:semiHidden="1" w:unhideWhenUsed="1"/>
+    <w:lsdException w:name="Message Header" w:semiHidden="1" w:unhideWhenUsed="1"/>
+    <w:lsdException w:name="Subtitle" w:uiPriority="11" w:qFormat="1"/>
+    <w:lsdException w:name="Salutation" w:semiHidden="1" w:unhideWhenUsed="1"/>
+    <w:lsdException w:name="Date" w:semiHidden="1" w:unhideWhenUsed="1"/>
+    <w:lsdException w:name="Body Text First Indent" w:semiHidden="1" w:unhideWhenUsed="1"/>
+    <w:lsdException w:name="Body Text First Indent 2" w:semiHidden="1" w:unhideWhenUsed="1"/>
+    <w:lsdException w:name="Note Heading" w:semiHidden="1" w:unhideWhenUsed="1"/>
+    <w:lsdException w:name="Body Text 2" w:semiHidden="1" w:unhideWhenUsed="1"/>
+    <w:lsdException w:name="Body Text 3" w:semiHidden="1" w:unhideWhenUsed="1"/>
+    <w:lsdException w:name="Body Text Indent 2" w:semiHidden="1" w:unhideWhenUsed="1"/>
+    <w:lsdException w:name="Body Text Indent 3" w:semiHidden="1" w:unhideWhenUsed="1"/>
+    <w:lsdException w:name="Block Text" w:semiHidden="1" w:unhideWhenUsed="1"/>
+    <w:lsdException w:name="Hyperlink" w:semiHidden="1" w:unhideWhenUsed="1"/>
+    <w:lsdException w:name="FollowedHyperlink" w:semiHidden="1" w:unhideWhenUsed="1"/>
+    <w:lsdException w:name="Strong" w:uiPriority="22" w:qFormat="1"/>
+    <w:lsdException w:name="Emphasis" w:uiPriority="20" w:qFormat="1"/>
+    <w:lsdException w:name="Document Map" w:semiHidden="1" w:unhideWhenUsed="1"/>
+    <w:lsdException w:name="Plain Text" w:semiHidden="1" w:unhideWhenUsed="1"/>
+    <w:lsdException w:name="E-mail Signature" w:semiHidden="1" w:unhideWhenUsed="1"/>
+    <w:lsdException w:name="HTML Top of Form" w:semiHidden="1" w:unhideWhenUsed="1"/>
+    <w:lsdException w:name="HTML Bottom of Form" w:semiHidden="1" w:unhideWhenUsed="1"/>
+    <w:lsdException w:name="Normal (Web)" w:semiHidden="1" w:unhideWhenUsed="1"/>
+    <w:lsdException w:name="HTML Acronym" w:semiHidden="1" w:unhideWhenUsed="1"/>
+    <w:lsdException w:name="HTML Address" w:semiHidden="1" w:unhideWhenUsed="1"/>
+    <w:lsdException w:name="HTML Cite" w:semiHidden="1" w:unhideWhenUsed="1"/>
+    <w:lsdException w:name="HTML Code" w:semiHidden="1" w:unhideWhenUsed="1"/>
+    <w:lsdException w:name="HTML Definition" w:semiHidden="1" w:unhideWhenUsed="1"/>
+    <w:lsdException w:name="HTML Keyboard" w:semiHidden="1" w:unhideWhenUsed="1"/>
+    <w:lsdException w:name="HTML Preformatted" w:semiHidden="1" w:unhideWhenUsed="1"/>
+    <w:lsdException w:name="HTML Sample" w:semiHidden="1" w:unhideWhenUsed="1"/>
+    <w:lsdException w:name="HTML Typewriter" w:semiHidden="1" w:unhideWhenUsed="1"/>
+    <w:lsdException w:name="HTML Variable" w:semiHidden="1" w:unhideWhenUsed="1"/>
+    <w:lsdException w:name="Normal Table" w:semiHidden="1" w:unhideWhenUsed="1"/>
+    <w:lsdException w:name="annotation subject" w:semiHidden="1" w:unhideWhenUsed="1"/>
+    <w:lsdException w:name="No List" w:semiHidden="1" w:unhideWhenUsed="1"/>
+    <w:lsdException w:name="Outline List 1" w:semiHidden="1" w:unhideWhenUsed="1"/>
+    <w:lsdException w:name="Outline List 2" w:semiHidden="1" w:unhideWhenUsed="1"/>
+    <w:lsdException w:name="Outline List 3" w:semiHidden="1" w:unhideWhenUsed="1"/>
+    <w:lsdException w:name="Table Simple 1" w:semiHidden="1" w:unhideWhenUsed="1"/>
+    <w:lsdException w:name="Table Simple 2" w:semiHidden="1" w:unhideWhenUsed="1"/>
+    <w:lsdException w:name="Table Simple 3" w:semiHidden="1" w:unhideWhenUsed="1"/>
+    <w:lsdException w:name="Table Classic 1" w:semiHidden="1" w:unhideWhenUsed="1"/>
+    <w:lsdException w:name="Table Classic 2" w:semiHidden="1" w:unhideWhenUsed="1"/>
+    <w:lsdException w:name="Table Classic 3" w:semiHidden="1" w:unhideWhenUsed="1"/>
+    <w:lsdException w:name="Table Classic 4" w:semiHidden="1" w:unhideWhenUsed="1"/>
+    <w:lsdException w:name="Table Colorful 1" w:semiHidden="1" w:unhideWhenUsed="1"/>
+    <w:lsdException w:name="Table Colorful 2" w:semiHidden="1" w:unhideWhenUsed="1"/>
+    <w:lsdException w:name="Table Colorful 3" w:semiHidden="1" w:unhideWhenUsed="1"/>
+    <w:lsdException w:name="Table Columns 1" w:semiHidden="1" w:unhideWhenUsed="1"/>
+    <w:lsdException w:name="Table Columns 2" w:semiHidden="1" w:unhideWhenUsed="1"/>
+    <w:lsdException w:name="Table Columns 3" w:semiHidden="1" w:unhideWhenUsed="1"/>
+    <w:lsdException w:name="Table Columns 4" w:semiHidden="1" w:unhideWhenUsed="1"/>
+    <w:lsdException w:name="Table Columns 5" w:semiHidden="1" w:unhideWhenUsed="1"/>
+    <w:lsdException w:name="Table Grid 1" w:semiHidden="1" w:unhideWhenUsed="1"/>
+    <w:lsdException w:name="Table Grid 2" w:semiHidden="1" w:unhideWhenUsed="1"/>
+    <w:lsdException w:name="Table Grid 3" w:semiHidden="1" w:unhideWhenUsed="1"/>
+    <w:lsdException w:name="Table Grid 4" w:semiHidden="1" w:unhideWhenUsed="1"/>
+    <w:lsdException w:name="Table Grid 5" w:semiHidden="1" w:unhideWhenUsed="1"/>
+    <w:lsdException w:name="Table Grid 6" w:semiHidden="1" w:unhideWhenUsed="1"/>
+    <w:lsdException w:name="Table Grid 7" w:semiHidden="1" w:unhideWhenUsed="1"/>
+    <w:lsdException w:name="Table Grid 8" w:semiHidden="1" w:unhideWhenUsed="1"/>
+    <w:lsdException w:name="Table List 1" w:semiHidden="1" w:unhideWhenUsed="1"/>
+    <w:lsdException w:name="Table List 2" w:semiHidden="1" w:unhideWhenUsed="1"/>
+    <w:lsdException w:name="Table List 3" w:semiHidden="1" w:unhideWhenUsed="1"/>
+    <w:lsdException w:name="Table List 4" w:semiHidden="1" w:unhideWhenUsed="1"/>
+    <w:lsdException w:name="Table List 5" w:semiHidden="1" w:unhideWhenUsed="1"/>
+    <w:lsdException w:name="Table List 6" w:semiHidden="1" w:unhideWhenUsed="1"/>
+    <w:lsdException w:name="Table List 7" w:semiHidden="1" w:unhideWhenUsed="1"/>
+    <w:lsdException w:name="Table List 8" w:semiHidden="1" w:unhideWhenUsed="1"/>
+    <w:lsdException w:name="Table 3D effects 1" w:semiHidden="1" w:unhideWhenUsed="1"/>
+    <w:lsdException w:name="Table 3D effects 2" w:semiHidden="1" w:unhideWhenUsed="1"/>
+    <w:lsdException w:name="Table 3D effects 3" w:semiHidden="1" w:unhideWhenUsed="1"/>
+    <w:lsdException w:name="Table Contemporary" w:semiHidden="1" w:unhideWhenUsed="1"/>
+    <w:lsdException w:name="Table Elegant" w:semiHidden="1" w:unhideWhenUsed="1"/>
+    <w:lsdException w:name="Table Professional" w:semiHidden="1" w:unhideWhenUsed="1"/>
+    <w:lsdException w:name="Table Subtle 1" w:semiHidden="1" w:unhideWhenUsed="1"/>
+    <w:lsdException w:name="Table Subtle 2" w:semiHidden="1" w:unhideWhenUsed="1"/>
+    <w:lsdException w:name="Table Web 1" w:semiHidden="1" w:unhideWhenUsed="1"/>
+    <w:lsdException w:name="Table Web 2" w:semiHidden="1" w:unhideWhenUsed="1"/>
+    <w:lsdException w:name="Table Web 3" w:semiHidden="1" w:unhideWhenUsed="1"/>
+    <w:lsdException w:name="Balloon Text" w:semiHidden="1" w:unhideWhenUsed="1"/>
+    <w:lsdException w:name="Table Grid" w:uiPriority="39"/>
+    <w:lsdException w:name="Table Theme" w:semiHidden="1" w:unhideWhenUsed="1"/>
+    <w:lsdException w:name="Placeholder Text" w:semiHidden="1"/>
+    <w:lsdException w:name="No Spacing" w:uiPriority="1" w:qFormat="1"/>
+    <w:lsdException w:name="Light Shading" w:uiPriority="60"/>
+    <w:lsdException w:name="Light List" w:uiPriority="61"/>
+    <w:lsdException w:name="Light Grid" w:uiPriority="62"/>
+    <w:lsdException w:name="Medium Shading 1" w:uiPriority="63"/>
+    <w:lsdException w:name="Medium Shading 2" w:uiPriority="64"/>
+    <w:lsdException w:name="Medium List 1" w:uiPriority="65"/>
+    <w:lsdException w:name="Medium List 2" w:uiPriority="66"/>
+    <w:lsdException w:name="Medium Grid 1" w:uiPriority="67"/>
+    <w:lsdException w:name="Medium Grid 2" w:uiPriority="68"/>
+    <w:lsdException w:name="Medium Grid 3" w:uiPriority="69"/>
+    <w:lsdException w:name="Dark List" w:uiPriority="70"/>
+    <w:lsdException w:name="Colorful Shading" w:uiPriority="71"/>
+    <w:lsdException w:name="Colorful List" w:uiPriority="72"/>
+    <w:lsdException w:name="Colorful Grid" w:uiPriority="73"/>
+    <w:lsdException w:name="Light Shading Accent 1" w:uiPriority="60"/>
+    <w:lsdException w:name="Light List Accent 1" w:uiPriority="61"/>
+    <w:lsdException w:name="Light Grid Accent 1" w:uiPriority="62"/>
+    <w:lsdException w:name="Medium Shading 1 Accent 1" w:uiPriority="63"/>
+    <w:lsdException w:name="Medium Shading 2 Accent 1" w:uiPriority="64"/>
+    <w:lsdException w:name="Medium List 1 Accent 1" w:uiPriority="65"/>
+    <w:lsdException w:name="Revision" w:semiHidden="1"/>
+    <w:lsdException w:name="List Paragraph" w:uiPriority="34" w:qFormat="1"/>
+    <w:lsdException w:name="Quote" w:uiPriority="29" w:qFormat="1"/>
+    <w:lsdException w:name="Intense Quote" w:uiPriority="30" w:qFormat="1"/>
+    <w:lsdException w:name="Medium List 2 Accent 1" w:uiPriority="66"/>
+    <w:lsdException w:name="Medium Grid 1 Accent 1" w:uiPriority="67"/>
+    <w:lsdException w:name="Medium Grid 2 Accent 1" w:uiPriority="68"/>
+    <w:lsdException w:name="Medium Grid 3 Accent 1" w:uiPriority="69"/>
+    <w:lsdException w:name="Dark List Accent 1" w:uiPriority="70"/>
+    <w:lsdException w:name="Colorful Shading Accent 1" w:uiPriority="71"/>
+    <w:lsdException w:name="Colorful List Accent 1" w:uiPriority="72"/>
+    <w:lsdException w:name="Colorful Grid Accent 1" w:uiPriority="73"/>
+    <w:lsdException w:name="Light Shading Accent 2" w:uiPriority="60"/>
+    <w:lsdException w:name="Light List Accent 2" w:uiPriority="61"/>
+    <w:lsdException w:name="Light Grid Accent 2" w:uiPriority="62"/>
+    <w:lsdException w:name="Medium Shading 1 Accent 2" w:uiPriority="63"/>
+    <w:lsdException w:name="Medium Shading 2 Accent 2" w:uiPriority="64"/>
+    <w:lsdException w:name="Medium List 1 Accent 2" w:uiPriority="65"/>
+    <w:lsdException w:name="Medium List 2 Accent 2" w:uiPriority="66"/>
+    <w:lsdException w:name="Medium Grid 1 Accent 2" w:uiPriority="67"/>
+    <w:lsdException w:name="Medium Grid 2 Accent 2" w:uiPriority="68"/>
+    <w:lsdException w:name="Medium Grid 3 Accent 2" w:uiPriority="69"/>
+    <w:lsdException w:name="Dark List Accent 2" w:uiPriority="70"/>
+    <w:lsdException w:name="Colorful Shading Accent 2" w:uiPriority="71"/>
+    <w:lsdException w:name="Colorful List Accent 2" w:uiPriority="72"/>
+    <w:lsdException w:name="Colorful Grid Accent 2" w:uiPriority="73"/>
+    <w:lsdException w:name="Light Shading Accent 3" w:uiPriority="60"/>
+    <w:lsdException w:name="Light List Accent 3" w:uiPriority="61"/>
+    <w:lsdException w:name="Light Grid Accent 3" w:uiPriority="62"/>
+    <w:lsdException w:name="Medium Shading 1 Accent 3" w:uiPriority="63"/>
+    <w:lsdException w:name="Medium Shading 2 Accent 3" w:uiPriority="64"/>
+    <w:lsdException w:name="Medium List 1 Accent 3" w:uiPriority="65"/>
+    <w:lsdException w:name="Medium List 2 Accent 3" w:uiPriority="66"/>
+    <w:lsdException w:name="Medium Grid 1 Accent 3" w:uiPriority="67"/>
+    <w:lsdException w:name="Medium Grid 2 Accent 3" w:uiPriority="68"/>
+    <w:lsdException w:name="Medium Grid 3 Accent 3" w:uiPriority="69"/>
+    <w:lsdException w:name="Dark List Accent 3" w:uiPriority="70"/>
+    <w:lsdException w:name="Colorful Shading Accent 3" w:uiPriority="71"/>
+    <w:lsdException w:name="Colorful List Accent 3" w:uiPriority="72"/>
+    <w:lsdException w:name="Colorful Grid Accent 3" w:uiPriority="73"/>
+    <w:lsdException w:name="Light Shading Accent 4" w:uiPriority="60"/>
+    <w:lsdException w:name="Light List Accent 4" w:uiPriority="61"/>
+    <w:lsdException w:name="Light Grid Accent 4" w:uiPriority="62"/>
+    <w:lsdException w:name="Medium Shading 1 Accent 4" w:uiPriority="63"/>
+    <w:lsdException w:name="Medium Shading 2 Accent 4" w:uiPriority="64"/>
+    <w:lsdException w:name="Medium List 1 Accent 4" w:uiPriority="65"/>
+    <w:lsdException w:name="Medium List 2 Accent 4" w:uiPriority="66"/>
+    <w:lsdException w:name="Medium Grid 1 Accent 4" w:uiPriority="67"/>
+    <w:lsdException w:name="Medium Grid 2 Accent 4" w:uiPriority="68"/>
+    <w:lsdException w:name="Medium Grid 3 Accent 4" w:uiPriority="69"/>
+    <w:lsdException w:name="Dark List Accent 4" w:uiPriority="70"/>
+    <w:lsdException w:name="Colorful Shading Accent 4" w:uiPriority="71"/>
+    <w:lsdException w:name="Colorful List Accent 4" w:uiPriority="72"/>
+    <w:lsdException w:name="Colorful Grid Accent 4" w:uiPriority="73"/>
+    <w:lsdException w:name="Light Shading Accent 5" w:uiPriority="60"/>
+    <w:lsdException w:name="Light List Accent 5" w:uiPriority="61"/>
+    <w:lsdException w:name="Light Grid Accent 5" w:uiPriority="62"/>
+    <w:lsdException w:name="Medium Shading 1 Accent 5" w:uiPriority="63"/>
+    <w:lsdException w:name="Medium Shading 2 Accent 5" w:uiPriority="64"/>
+    <w:lsdException w:name="Medium List 1 Accent 5" w:uiPriority="65"/>
+    <w:lsdException w:name="Medium List 2 Accent 5" w:uiPriority="66"/>
+    <w:lsdException w:name="Medium Grid 1 Accent 5" w:uiPriority="67"/>
+    <w:lsdException w:name="Medium Grid 2 Accent 5" w:uiPriority="68"/>
+    <w:lsdException w:name="Medium Grid 3 Accent 5" w:uiPriority="69"/>
+    <w:lsdException w:name="Dark List Accent 5" w:uiPriority="70"/>
+    <w:lsdException w:name="Colorful Shading Accent 5" w:uiPriority="71"/>
+    <w:lsdException w:name="Colorful List Accent 5" w:uiPriority="72"/>
+    <w:lsdException w:name="Colorful Grid Accent 5" w:uiPriority="73"/>
+    <w:lsdException w:name="Light Shading Accent 6" w:uiPriority="60"/>
+    <w:lsdException w:name="Light List Accent 6" w:uiPriority="61"/>
+    <w:lsdException w:name="Light Grid Accent 6" w:uiPriority="62"/>
+    <w:lsdException w:name="Medium Shading 1 Accent 6" w:uiPriority="63"/>
+    <w:lsdException w:name="Medium Shading 2 Accent 6" w:uiPriority="64"/>
+    <w:lsdException w:name="Medium List 1 Accent 6" w:uiPriority="65"/>
+    <w:lsdException w:name="Medium List 2 Accent 6" w:uiPriority="66"/>
+    <w:lsdException w:name="Medium Grid 1 Accent 6" w:uiPriority="67"/>
+    <w:lsdException w:name="Medium Grid 2 Accent 6" w:uiPriority="68"/>
+    <w:lsdException w:name="Medium Grid 3 Accent 6" w:uiPriority="69"/>
+    <w:lsdException w:name="Dark List Accent 6" w:uiPriority="70"/>
+    <w:lsdException w:name="Colorful Shading Accent 6" w:uiPriority="71"/>
+    <w:lsdException w:name="Colorful List Accent 6" w:uiPriority="72"/>
+    <w:lsdException w:name="Colorful Grid Accent 6" w:uiPriority="73"/>
+    <w:lsdException w:name="Subtle Emphasis" w:uiPriority="19" w:qFormat="1"/>
+    <w:lsdException w:name="Intense Emphasis" w:uiPriority="21" w:qFormat="1"/>
+    <w:lsdException w:name="Subtle Reference" w:uiPriority="31" w:qFormat="1"/>
+    <w:lsdException w:name="Intense Reference" w:uiPriority="32" w:qFormat="1"/>
+    <w:lsdException w:name="Book Title" w:uiPriority="33" w:qFormat="1"/>
+    <w:lsdException w:name="Bibliography" w:semiHidden="1" w:uiPriority="37" w:unhideWhenUsed="1"/>
+    <w:lsdException w:name="TOC Heading" w:semiHidden="1" w:uiPriority="39" w:unhideWhenUsed="1" w:qFormat="1"/>
+    <w:lsdException w:name="Plain Table 1" w:uiPriority="41"/>
+    <w:lsdException w:name="Plain Table 2" w:uiPriority="42"/>
+    <w:lsdException w:name="Plain Table 3" w:uiPriority="43"/>
+    <w:lsdException w:name="Plain Table 4" w:uiPriority="44"/>
+    <w:lsdException w:name="Plain Table 5" w:uiPriority="45"/>
+    <w:lsdException w:name="Grid Table Light" w:uiPriority="40"/>
+    <w:lsdException w:name="Grid Table 1 Light" w:uiPriority="46"/>
+    <w:lsdException w:name="Grid Table 2" w:uiPriority="47"/>
+    <w:lsdException w:name="Grid Table 3" w:uiPriority="48"/>
+    <w:lsdException w:name="Grid Table 4" w:uiPriority="49"/>
+    <w:lsdException w:name="Grid Table 5 Dark" w:uiPriority="50"/>
+    <w:lsdException w:name="Grid Table 6 Colorful" w:uiPriority="51"/>
+    <w:lsdException w:name="Grid Table 7 Colorful" w:uiPriority="52"/>
+    <w:lsdException w:name="Grid Table 1 Light Accent 1" w:uiPriority="46"/>
+    <w:lsdException w:name="Grid Table 2 Accent 1" w:uiPriority="47"/>
+    <w:lsdException w:name="Grid Table 3 Accent 1" w:uiPriority="48"/>
+    <w:lsdException w:name="Grid Table 4 Accent 1" w:uiPriority="49"/>
+    <w:lsdException w:name="Grid Table 5 Dark Accent 1" w:uiPriority="50"/>
+    <w:lsdException w:name="Grid Table 6 Colorful Accent 1" w:uiPriority="51"/>
+    <w:lsdException w:name="Grid Table 7 Colorful Accent 1" w:uiPriority="52"/>
+    <w:lsdException w:name="Grid Table 1 Light Accent 2" w:uiPriority="46"/>
+    <w:lsdException w:name="Grid Table 2 Accent 2" w:uiPriority="47"/>
+    <w:lsdException w:name="Grid Table 3 Accent 2" w:uiPriority="48"/>
+    <w:lsdException w:name="Grid Table 4 Accent 2" w:uiPriority="49"/>
+    <w:lsdException w:name="Grid Table 5 Dark Accent 2" w:uiPriority="50"/>
+    <w:lsdException w:name="Grid Table 6 Colorful Accent 2" w:uiPriority="51"/>
+    <w:lsdException w:name="Grid Table 7 Colorful Accent 2" w:uiPriority="52"/>
+    <w:lsdException w:name="Grid Table 1 Light Accent 3" w:uiPriority="46"/>
+    <w:lsdException w:name="Grid Table 2 Accent 3" w:uiPriority="47"/>
+    <w:lsdException w:name="Grid Table 3 Accent 3" w:uiPriority="48"/>
+    <w:lsdException w:name="Grid Table 4 Accent 3" w:uiPriority="49"/>
+    <w:lsdException w:name="Grid Table 5 Dark Accent 3" w:uiPriority="50"/>
+    <w:lsdException w:name="Grid Table 6 Colorful Accent 3" w:uiPriority="51"/>
+    <w:lsdException w:name="Grid Table 7 Colorful Accent 3" w:uiPriority="52"/>
+    <w:lsdException w:name="Grid Table 1 Light Accent 4" w:uiPriority="46"/>
+    <w:lsdException w:name="Grid Table 2 Accent 4" w:uiPriority="47"/>
+    <w:lsdException w:name="Grid Table 3 Accent 4" w:uiPriority="48"/>
+    <w:lsdException w:name="Grid Table 4 Accent 4" w:uiPriority="49"/>
+    <w:lsdException w:name="Grid Table 5 Dark Accent 4" w:uiPriority="50"/>
+    <w:lsdException w:name="Grid Table 6 Colorful Accent 4" w:uiPriority="51"/>
+    <w:lsdException w:name="Grid Table 7 Colorful Accent 4" w:uiPriority="52"/>
+    <w:lsdException w:name="Grid Table 1 Light Accent 5" w:uiPriority="46"/>
+    <w:lsdException w:name="Grid Table 2 Accent 5" w:uiPriority="47"/>
+    <w:lsdException w:name="Grid Table 3 Accent 5" w:uiPriority="48"/>
+    <w:lsdException w:name="Grid Table 4 Accent 5" w:uiPriority="49"/>
+    <w:lsdException w:name="Grid Table 5 Dark Accent 5" w:uiPriority="50"/>
+    <w:lsdException w:name="Grid Table 6 Colorful Accent 5" w:uiPriority="51"/>
+    <w:lsdException w:name="Grid Table 7 Colorful Accent 5" w:uiPriority="52"/>
+    <w:lsdException w:name="Grid Table 1 Light Accent 6" w:uiPriority="46"/>
+    <w:lsdException w:name="Grid Table 2 Accent 6" w:uiPriority="47"/>
+    <w:lsdException w:name="Grid Table 3 Accent 6" w:uiPriority="48"/>
+    <w:lsdException w:name="Grid Table 4 Accent 6" w:uiPriority="49"/>
+    <w:lsdException w:name="Grid Table 5 Dark Accent 6" w:uiPriority="50"/>
+    <w:lsdException w:name="Grid Table 6 Colorful Accent 6" w:uiPriority="51"/>
+    <w:lsdException w:name="Grid Table 7 Colorful Accent 6" w:uiPriority="52"/>
+    <w:lsdException w:name="List Table 1 Light" w:uiPriority="46"/>
+    <w:lsdException w:name="List Table 2" w:uiPriority="47"/>
+    <w:lsdException w:name="List Table 3" w:uiPriority="48"/>
+    <w:lsdException w:name="List Table 4" w:uiPriority="49"/>
+    <w:lsdException w:name="List Table 5 Dark" w:uiPriority="50"/>
+    <w:lsdException w:name="List Table 6 Colorful" w:uiPriority="51"/>
+    <w:lsdException w:name="List Table 7 Colorful" w:uiPriority="52"/>
+    <w:lsdException w:name="List Table 1 Light Accent 1" w:uiPriority="46"/>
+    <w:lsdException w:name="List Table 2 Accent 1" w:uiPriority="47"/>
+    <w:lsdException w:name="List Table 3 Accent 1" w:uiPriority="48"/>
+    <w:lsdException w:name="List Table 4 Accent 1" w:uiPriority="49"/>
+    <w:lsdException w:name="List Table 5 Dark Accent 1" w:uiPriority="50"/>
+    <w:lsdException w:name="List Table 6 Colorful Accent 1" w:uiPriority="51"/>
+    <w:lsdException w:name="List Table 7 Colorful Accent 1" w:uiPriority="52"/>
+    <w:lsdException w:name="List Table 1 Light Accent 2" w:uiPriority="46"/>
+    <w:lsdException w:name="List Table 2 Accent 2" w:uiPriority="47"/>
+    <w:lsdException w:name="List Table 3 Accent 2" w:uiPriority="48"/>
+    <w:lsdException w:name="List Table 4 Accent 2" w:uiPriority="49"/>
+    <w:lsdException w:name="List Table 5 Dark Accent 2" w:uiPriority="50"/>
+    <w:lsdException w:name="List Table 6 Colorful Accent 2" w:uiPriority="51"/>
+    <w:lsdException w:name="List Table 7 Colorful Accent 2" w:uiPriority="52"/>
+    <w:lsdException w:name="List Table 1 Light Accent 3" w:uiPriority="46"/>
+    <w:lsdException w:name="List Table 2 Accent 3" w:uiPriority="47"/>
+    <w:lsdException w:name="List Table 3 Accent 3" w:uiPriority="48"/>
+    <w:lsdException w:name="List Table 4 Accent 3" w:uiPriority="49"/>
+    <w:lsdException w:name="List Table 5 Dark Accent 3" w:uiPriority="50"/>
+    <w:lsdException w:name="List Table 6 Colorful Accent 3" w:uiPriority="51"/>
+    <w:lsdException w:name="List Table 7 Colorful Accent 3" w:uiPriority="52"/>
+    <w:lsdException w:name="List Table 1 Light Accent 4" w:uiPriority="46"/>
+    <w:lsdException w:name="List Table 2 Accent 4" w:uiPriority="47"/>
+    <w:lsdException w:name="List Table 3 Accent 4" w:uiPriority="48"/>
+    <w:lsdException w:name="List Table 4 Accent 4" w:uiPriority="49"/>
+    <w:lsdException w:name="List Table 5 Dark Accent 4" w:uiPriority="50"/>
+    <w:lsdException w:name="List Table 6 Colorful Accent 4" w:uiPriority="51"/>
+    <w:lsdException w:name="List Table 7 Colorful Accent 4" w:uiPriority="52"/>
+    <w:lsdException w:name="List Table 1 Light Accent 5" w:uiPriority="46"/>
+    <w:lsdException w:name="List Table 2 Accent 5" w:uiPriority="47"/>
+    <w:lsdException w:name="List Table 3 Accent 5" w:uiPriority="48"/>
+    <w:lsdException w:name="List Table 4 Accent 5" w:uiPriority="49"/>
+    <w:lsdException w:name="List Table 5 Dark Accent 5" w:uiPriority="50"/>
+    <w:lsdException w:name="List Table 6 Colorful Accent 5" w:uiPriority="51"/>
+    <w:lsdException w:name="List Table 7 Colorful Accent 5" w:uiPriority="52"/>
+    <w:lsdException w:name="List Table 1 Light Accent 6" w:uiPriority="46"/>
+    <w:lsdException w:name="List Table 2 Accent 6" w:uiPriority="47"/>
+    <w:lsdException w:name="List Table 3 Accent 6" w:uiPriority="48"/>
+    <w:lsdException w:name="List Table 4 Accent 6" w:uiPriority="49"/>
+    <w:lsdException w:name="List Table 5 Dark Accent 6" w:uiPriority="50"/>
+    <w:lsdException w:name="List Table 6 Colorful Accent 6" w:uiPriority="51"/>
+    <w:lsdException w:name="List Table 7 Colorful Accent 6" w:uiPriority="52"/>
+  </w:latentStyles>
+  <w:style w:type="paragraph" w:default="1" w:styleId="Normal">
     <w:name w:val="Normal"/>
   </w:style>
-  <w:style w:type="table" w:styleId="TableNormal" w:default="1">
-    <w:name w:val="Normal Table"/>
-  </w:style>
-  <w:style w:type="paragraph" w:styleId="Heading1">
+  <w:style w:type="paragraph" w:styleId="Cabealho1">
     <w:name w:val="heading 1"/>
     <w:basedOn w:val="Normal"/>
     <w:next w:val="Normal"/>
     <w:pPr>
-      <w:keepNext w:val="1"/>
-      <w:keepLines w:val="1"/>
-      <w:spacing w:before="400" w:after="120" w:lineRule="auto"/>
+      <w:keepNext/>
+      <w:keepLines/>
+      <w:spacing w:before="400" w:after="120"/>
+      <w:outlineLvl w:val="0"/>
     </w:pPr>
     <w:rPr>
       <w:sz w:val="40"/>
       <w:szCs w:val="40"/>
     </w:rPr>
   </w:style>
-  <w:style w:type="paragraph" w:styleId="Heading2">
+  <w:style w:type="paragraph" w:styleId="Cabealho2">
     <w:name w:val="heading 2"/>
     <w:basedOn w:val="Normal"/>
     <w:next w:val="Normal"/>
     <w:pPr>
-      <w:keepNext w:val="1"/>
-      <w:keepLines w:val="1"/>
-      <w:spacing w:before="360" w:after="120" w:lineRule="auto"/>
+      <w:keepNext/>
+      <w:keepLines/>
+      <w:spacing w:before="360" w:after="120"/>
+      <w:outlineLvl w:val="1"/>
     </w:pPr>
     <w:rPr>
-      <w:b w:val="0"/>
       <w:sz w:val="32"/>
       <w:szCs w:val="32"/>
     </w:rPr>
   </w:style>
-  <w:style w:type="paragraph" w:styleId="Heading3">
+  <w:style w:type="paragraph" w:styleId="Cabealho3">
     <w:name w:val="heading 3"/>
     <w:basedOn w:val="Normal"/>
     <w:next w:val="Normal"/>
     <w:pPr>
-      <w:keepNext w:val="1"/>
-      <w:keepLines w:val="1"/>
-      <w:spacing w:before="320" w:after="80" w:lineRule="auto"/>
+      <w:keepNext/>
+      <w:keepLines/>
+      <w:spacing w:before="320" w:after="80"/>
+      <w:outlineLvl w:val="2"/>
     </w:pPr>
     <w:rPr>
-      <w:b w:val="0"/>
       <w:color w:val="434343"/>
       <w:sz w:val="28"/>
       <w:szCs w:val="28"/>
     </w:rPr>
   </w:style>
-  <w:style w:type="paragraph" w:styleId="Heading4">
+  <w:style w:type="paragraph" w:styleId="Cabealho4">
     <w:name w:val="heading 4"/>
     <w:basedOn w:val="Normal"/>
     <w:next w:val="Normal"/>
     <w:pPr>
-      <w:keepNext w:val="1"/>
-      <w:keepLines w:val="1"/>
-      <w:spacing w:before="280" w:after="80" w:lineRule="auto"/>
+      <w:keepNext/>
+      <w:keepLines/>
+      <w:spacing w:before="280" w:after="80"/>
+      <w:outlineLvl w:val="3"/>
     </w:pPr>
     <w:rPr>
       <w:color w:val="666666"/>
@@ -628,116 +1178,103 @@
       <w:szCs w:val="24"/>
     </w:rPr>
   </w:style>
-  <w:style w:type="paragraph" w:styleId="Heading5">
+  <w:style w:type="paragraph" w:styleId="Cabealho5">
     <w:name w:val="heading 5"/>
     <w:basedOn w:val="Normal"/>
     <w:next w:val="Normal"/>
     <w:pPr>
-      <w:keepNext w:val="1"/>
-      <w:keepLines w:val="1"/>
-      <w:spacing w:before="240" w:after="80" w:lineRule="auto"/>
+      <w:keepNext/>
+      <w:keepLines/>
+      <w:spacing w:before="240" w:after="80"/>
+      <w:outlineLvl w:val="4"/>
     </w:pPr>
     <w:rPr>
       <w:color w:val="666666"/>
-      <w:sz w:val="22"/>
-      <w:szCs w:val="22"/>
     </w:rPr>
   </w:style>
-  <w:style w:type="paragraph" w:styleId="Heading6">
+  <w:style w:type="paragraph" w:styleId="Cabealho6">
     <w:name w:val="heading 6"/>
     <w:basedOn w:val="Normal"/>
     <w:next w:val="Normal"/>
     <w:pPr>
-      <w:keepNext w:val="1"/>
-      <w:keepLines w:val="1"/>
-      <w:spacing w:before="240" w:after="80" w:lineRule="auto"/>
+      <w:keepNext/>
+      <w:keepLines/>
+      <w:spacing w:before="240" w:after="80"/>
+      <w:outlineLvl w:val="5"/>
     </w:pPr>
     <w:rPr>
-      <w:i w:val="1"/>
+      <w:i/>
       <w:color w:val="666666"/>
-      <w:sz w:val="22"/>
-      <w:szCs w:val="22"/>
     </w:rPr>
   </w:style>
-  <w:style w:type="paragraph" w:styleId="Title">
+  <w:style w:type="character" w:default="1" w:styleId="Tipodeletrapredefinidodopargrafo">
+    <w:name w:val="Default Paragraph Font"/>
+    <w:uiPriority w:val="1"/>
+    <w:semiHidden/>
+    <w:unhideWhenUsed/>
+  </w:style>
+  <w:style w:type="table" w:default="1" w:styleId="Tabelanormal">
+    <w:name w:val="Normal Table"/>
+    <w:uiPriority w:val="99"/>
+    <w:semiHidden/>
+    <w:unhideWhenUsed/>
+    <w:tblPr>
+      <w:tblInd w:w="0" w:type="dxa"/>
+      <w:tblCellMar>
+        <w:top w:w="0" w:type="dxa"/>
+        <w:left w:w="108" w:type="dxa"/>
+        <w:bottom w:w="0" w:type="dxa"/>
+        <w:right w:w="108" w:type="dxa"/>
+      </w:tblCellMar>
+    </w:tblPr>
+  </w:style>
+  <w:style w:type="numbering" w:default="1" w:styleId="Semlista">
+    <w:name w:val="No List"/>
+    <w:uiPriority w:val="99"/>
+    <w:semiHidden/>
+    <w:unhideWhenUsed/>
+  </w:style>
+  <w:style w:type="paragraph" w:styleId="Ttulo">
     <w:name w:val="Title"/>
     <w:basedOn w:val="Normal"/>
     <w:next w:val="Normal"/>
     <w:pPr>
-      <w:keepNext w:val="1"/>
-      <w:keepLines w:val="1"/>
-      <w:spacing w:before="0" w:after="60" w:lineRule="auto"/>
+      <w:keepNext/>
+      <w:keepLines/>
+      <w:spacing w:after="60"/>
     </w:pPr>
     <w:rPr>
       <w:sz w:val="52"/>
       <w:szCs w:val="52"/>
     </w:rPr>
   </w:style>
-  <w:style w:type="paragraph" w:styleId="Subtitle">
+  <w:style w:type="paragraph" w:styleId="Subttulo">
     <w:name w:val="Subtitle"/>
     <w:basedOn w:val="Normal"/>
     <w:next w:val="Normal"/>
     <w:pPr>
-      <w:keepNext w:val="1"/>
-      <w:keepLines w:val="1"/>
-      <w:spacing w:before="0" w:after="320" w:lineRule="auto"/>
+      <w:keepNext/>
+      <w:keepLines/>
+      <w:spacing w:after="320"/>
     </w:pPr>
     <w:rPr>
-      <w:rFonts w:ascii="Arial" w:hAnsi="Arial" w:eastAsia="Arial" w:cs="Arial"/>
-      <w:i w:val="0"/>
       <w:color w:val="666666"/>
       <w:sz w:val="30"/>
       <w:szCs w:val="30"/>
     </w:rPr>
   </w:style>
-  <w:style w:type="table" w:styleId="Table1">
-    <w:basedOn w:val="TableNormal"/>
+  <w:style w:type="table" w:customStyle="1" w:styleId="a">
+    <w:basedOn w:val="Tabelanormal"/>
     <w:tblPr>
       <w:tblStyleRowBandSize w:val="1"/>
       <w:tblStyleColBandSize w:val="1"/>
       <w:tblCellMar>
-        <w:top w:w="100.0" w:type="dxa"/>
-        <w:left w:w="100.0" w:type="dxa"/>
-        <w:bottom w:w="100.0" w:type="dxa"/>
-        <w:right w:w="100.0" w:type="dxa"/>
+        <w:top w:w="100" w:type="dxa"/>
+        <w:left w:w="100" w:type="dxa"/>
+        <w:bottom w:w="100" w:type="dxa"/>
+        <w:right w:w="100" w:type="dxa"/>
       </w:tblCellMar>
     </w:tblPr>
-    <w:tblStylePr w:type="band1Horz">
-      <w:tcPr/>
-    </w:tblStylePr>
-    <w:tblStylePr w:type="band1Vert">
-      <w:tcPr/>
-    </w:tblStylePr>
-    <w:tblStylePr w:type="band2Horz">
-      <w:tcPr/>
-    </w:tblStylePr>
-    <w:tblStylePr w:type="band2Vert">
-      <w:tcPr/>
-    </w:tblStylePr>
-    <w:tblStylePr w:type="firstCol">
-      <w:tcPr/>
-    </w:tblStylePr>
-    <w:tblStylePr w:type="firstRow">
-      <w:tcPr/>
-    </w:tblStylePr>
-    <w:tblStylePr w:type="lastCol">
-      <w:tcPr/>
-    </w:tblStylePr>
-    <w:tblStylePr w:type="lastRow">
-      <w:tcPr/>
-    </w:tblStylePr>
-    <w:tblStylePr w:type="neCell">
-      <w:tcPr/>
-    </w:tblStylePr>
-    <w:tblStylePr w:type="nwCell">
-      <w:tcPr/>
-    </w:tblStylePr>
-    <w:tblStylePr w:type="seCell">
-      <w:tcPr/>
-    </w:tblStylePr>
-    <w:tblStylePr w:type="swCell">
-      <w:tcPr/>
-    </w:tblStylePr>
   </w:style>
 </w:styles>
 </file>
@@ -1060,4 +1597,16 @@
   </a:objectDefaults>
   <a:extraClrSchemeLst/>
 </a:theme>
+</file>
+
+<file path=customXml/item1.xml><?xml version="1.0" encoding="utf-8"?>
+<b:Sources xmlns:b="http://schemas.openxmlformats.org/officeDocument/2006/bibliography" xmlns="http://schemas.openxmlformats.org/officeDocument/2006/bibliography" SelectedStyle="\APASixthEditionOfficeOnline.xsl" StyleName="APA" Version="6"/>
+</file>
+
+<file path=customXml/itemProps1.xml><?xml version="1.0" encoding="utf-8"?>
+<ds:datastoreItem xmlns:ds="http://schemas.openxmlformats.org/officeDocument/2006/customXml" ds:itemID="{B2F4E3A6-15AC-4FBB-938A-B8AF100FEE5E}">
+  <ds:schemaRefs>
+    <ds:schemaRef ds:uri="http://schemas.openxmlformats.org/officeDocument/2006/bibliography"/>
+  </ds:schemaRefs>
+</ds:datastoreItem>
 </file>
--- a/01. Declaração do Escopo.docx
+++ b/01. Declaração do Escopo.docx
@@ -10,7 +10,7 @@
           <w:sz w:val="36"/>
         </w:rPr>
       </w:pPr>
-      <w:bookmarkStart w:id="0" w:name="_nei6mrw55kwj" w:colFirst="0" w:colLast="0"/>
+      <w:bookmarkStart w:name="_nei6mrw55kwj" w:colFirst="0" w:colLast="0" w:id="0"/>
       <w:bookmarkEnd w:id="0"/>
       <w:r>
         <w:rPr>
@@ -273,7 +273,7 @@
         </w:rPr>
         <w:t xml:space="preserve">Devido </w:t>
       </w:r>
-      <w:bookmarkStart w:id="1" w:name="_GoBack"/>
+      <w:bookmarkStart w:name="_GoBack" w:id="1"/>
       <w:bookmarkEnd w:id="1"/>
       <w:r>
         <w:rPr>
@@ -339,29 +339,19 @@
       <w:pPr>
         <w:rPr>
           <w:sz w:val="24"/>
-        </w:rPr>
-      </w:pPr>
-      <w:r>
-        <w:rPr>
-          <w:sz w:val="24"/>
-        </w:rPr>
-        <w:t>Portanto, nosso cliente, tem o interesse de ter um software que consiga aj</w:t>
-      </w:r>
-      <w:r>
-        <w:rPr>
-          <w:sz w:val="24"/>
-        </w:rPr>
-        <w:t>udar a resolver esses empecilhos</w:t>
-      </w:r>
-      <w:r>
-        <w:rPr>
-          <w:sz w:val="24"/>
-        </w:rPr>
-        <w:t xml:space="preserve"> que eles encontram em seu cotidiano, e que em um futuro próximo, de expansão de sua empresa, outras pessoas possam ser treinadas, e consigam utilizar o software da mesma forma, sem terem problemas ou grandes dificuldades de utilização e organização.</w:t>
+          <w:szCs w:val="24"/>
+        </w:rPr>
+      </w:pPr>
+      <w:r>
+        <w:rPr>
+          <w:sz w:val="24"/>
+          <w:szCs w:val="24"/>
+        </w:rPr>
+        <w:t>Portanto, existe um interesse de obter um software que consiga ajudar a resolver esses empecilhos que eles encontram em seu cotidiano, e que em um futuro próximo, de expansão de sua empresa, outras pessoas possam ser treinadas, e consigam utilizar o software da mesma forma, sem terem problemas ou grandes dificuldades de utilização e organização.</w:t>
       </w:r>
     </w:p>
     <w:sectPr>
-      <w:pgSz w:w="11906" w:h="16838"/>
+      <w:pgSz w:w="11906" w:h="16838" w:orient="portrait"/>
       <w:pgMar w:top="850" w:right="1440" w:bottom="850" w:left="850" w:header="0" w:footer="720" w:gutter="0"/>
       <w:pgNumType w:start="1"/>
       <w:cols w:space="720"/>
@@ -728,7 +718,7 @@
   <w:docDefaults>
     <w:rPrDefault>
       <w:rPr>
-        <w:rFonts w:ascii="Arial" w:eastAsia="Arial" w:hAnsi="Arial" w:cs="Arial"/>
+        <w:rFonts w:ascii="Arial" w:hAnsi="Arial" w:eastAsia="Arial" w:cs="Arial"/>
         <w:sz w:val="22"/>
         <w:szCs w:val="22"/>
         <w:lang w:val="pt-BR" w:eastAsia="pt-BR" w:bidi="ar-SA"/>
@@ -743,14 +733,14 @@
   <w:latentStyles w:defLockedState="0" w:defUIPriority="99" w:defSemiHidden="0" w:defUnhideWhenUsed="0" w:defQFormat="0" w:count="371">
     <w:lsdException w:name="Normal" w:uiPriority="0" w:qFormat="1"/>
     <w:lsdException w:name="heading 1" w:uiPriority="9" w:qFormat="1"/>
-    <w:lsdException w:name="heading 2" w:semiHidden="1" w:uiPriority="9" w:unhideWhenUsed="1" w:qFormat="1"/>
-    <w:lsdException w:name="heading 3" w:semiHidden="1" w:uiPriority="9" w:unhideWhenUsed="1" w:qFormat="1"/>
-    <w:lsdException w:name="heading 4" w:semiHidden="1" w:uiPriority="9" w:unhideWhenUsed="1" w:qFormat="1"/>
-    <w:lsdException w:name="heading 5" w:semiHidden="1" w:uiPriority="9" w:unhideWhenUsed="1" w:qFormat="1"/>
-    <w:lsdException w:name="heading 6" w:semiHidden="1" w:uiPriority="9" w:unhideWhenUsed="1" w:qFormat="1"/>
-    <w:lsdException w:name="heading 7" w:semiHidden="1" w:uiPriority="9" w:unhideWhenUsed="1" w:qFormat="1"/>
-    <w:lsdException w:name="heading 8" w:semiHidden="1" w:uiPriority="9" w:unhideWhenUsed="1" w:qFormat="1"/>
-    <w:lsdException w:name="heading 9" w:semiHidden="1" w:uiPriority="9" w:unhideWhenUsed="1" w:qFormat="1"/>
+    <w:lsdException w:name="heading 2" w:uiPriority="9" w:semiHidden="1" w:unhideWhenUsed="1" w:qFormat="1"/>
+    <w:lsdException w:name="heading 3" w:uiPriority="9" w:semiHidden="1" w:unhideWhenUsed="1" w:qFormat="1"/>
+    <w:lsdException w:name="heading 4" w:uiPriority="9" w:semiHidden="1" w:unhideWhenUsed="1" w:qFormat="1"/>
+    <w:lsdException w:name="heading 5" w:uiPriority="9" w:semiHidden="1" w:unhideWhenUsed="1" w:qFormat="1"/>
+    <w:lsdException w:name="heading 6" w:uiPriority="9" w:semiHidden="1" w:unhideWhenUsed="1" w:qFormat="1"/>
+    <w:lsdException w:name="heading 7" w:uiPriority="9" w:semiHidden="1" w:unhideWhenUsed="1" w:qFormat="1"/>
+    <w:lsdException w:name="heading 8" w:uiPriority="9" w:semiHidden="1" w:unhideWhenUsed="1" w:qFormat="1"/>
+    <w:lsdException w:name="heading 9" w:uiPriority="9" w:semiHidden="1" w:unhideWhenUsed="1" w:qFormat="1"/>
     <w:lsdException w:name="index 1" w:semiHidden="1" w:unhideWhenUsed="1"/>
     <w:lsdException w:name="index 2" w:semiHidden="1" w:unhideWhenUsed="1"/>
     <w:lsdException w:name="index 3" w:semiHidden="1" w:unhideWhenUsed="1"/>
@@ -760,22 +750,22 @@
     <w:lsdException w:name="index 7" w:semiHidden="1" w:unhideWhenUsed="1"/>
     <w:lsdException w:name="index 8" w:semiHidden="1" w:unhideWhenUsed="1"/>
     <w:lsdException w:name="index 9" w:semiHidden="1" w:unhideWhenUsed="1"/>
-    <w:lsdException w:name="toc 1" w:semiHidden="1" w:uiPriority="39" w:unhideWhenUsed="1"/>
-    <w:lsdException w:name="toc 2" w:semiHidden="1" w:uiPriority="39" w:unhideWhenUsed="1"/>
-    <w:lsdException w:name="toc 3" w:semiHidden="1" w:uiPriority="39" w:unhideWhenUsed="1"/>
-    <w:lsdException w:name="toc 4" w:semiHidden="1" w:uiPriority="39" w:unhideWhenUsed="1"/>
-    <w:lsdException w:name="toc 5" w:semiHidden="1" w:uiPriority="39" w:unhideWhenUsed="1"/>
-    <w:lsdException w:name="toc 6" w:semiHidden="1" w:uiPriority="39" w:unhideWhenUsed="1"/>
-    <w:lsdException w:name="toc 7" w:semiHidden="1" w:uiPriority="39" w:unhideWhenUsed="1"/>
-    <w:lsdException w:name="toc 8" w:semiHidden="1" w:uiPriority="39" w:unhideWhenUsed="1"/>
-    <w:lsdException w:name="toc 9" w:semiHidden="1" w:uiPriority="39" w:unhideWhenUsed="1"/>
+    <w:lsdException w:name="toc 1" w:uiPriority="39" w:semiHidden="1" w:unhideWhenUsed="1"/>
+    <w:lsdException w:name="toc 2" w:uiPriority="39" w:semiHidden="1" w:unhideWhenUsed="1"/>
+    <w:lsdException w:name="toc 3" w:uiPriority="39" w:semiHidden="1" w:unhideWhenUsed="1"/>
+    <w:lsdException w:name="toc 4" w:uiPriority="39" w:semiHidden="1" w:unhideWhenUsed="1"/>
+    <w:lsdException w:name="toc 5" w:uiPriority="39" w:semiHidden="1" w:unhideWhenUsed="1"/>
+    <w:lsdException w:name="toc 6" w:uiPriority="39" w:semiHidden="1" w:unhideWhenUsed="1"/>
+    <w:lsdException w:name="toc 7" w:uiPriority="39" w:semiHidden="1" w:unhideWhenUsed="1"/>
+    <w:lsdException w:name="toc 8" w:uiPriority="39" w:semiHidden="1" w:unhideWhenUsed="1"/>
+    <w:lsdException w:name="toc 9" w:uiPriority="39" w:semiHidden="1" w:unhideWhenUsed="1"/>
     <w:lsdException w:name="Normal Indent" w:semiHidden="1" w:unhideWhenUsed="1"/>
     <w:lsdException w:name="footnote text" w:semiHidden="1" w:unhideWhenUsed="1"/>
     <w:lsdException w:name="annotation text" w:semiHidden="1" w:unhideWhenUsed="1"/>
     <w:lsdException w:name="header" w:semiHidden="1" w:unhideWhenUsed="1"/>
     <w:lsdException w:name="footer" w:semiHidden="1" w:unhideWhenUsed="1"/>
     <w:lsdException w:name="index heading" w:semiHidden="1" w:unhideWhenUsed="1"/>
-    <w:lsdException w:name="caption" w:semiHidden="1" w:uiPriority="35" w:unhideWhenUsed="1" w:qFormat="1"/>
+    <w:lsdException w:name="caption" w:uiPriority="35" w:semiHidden="1" w:unhideWhenUsed="1" w:qFormat="1"/>
     <w:lsdException w:name="table of figures" w:semiHidden="1" w:unhideWhenUsed="1"/>
     <w:lsdException w:name="envelope address" w:semiHidden="1" w:unhideWhenUsed="1"/>
     <w:lsdException w:name="envelope return" w:semiHidden="1" w:unhideWhenUsed="1"/>
@@ -806,7 +796,7 @@
     <w:lsdException w:name="Title" w:uiPriority="10" w:qFormat="1"/>
     <w:lsdException w:name="Closing" w:semiHidden="1" w:unhideWhenUsed="1"/>
     <w:lsdException w:name="Signature" w:semiHidden="1" w:unhideWhenUsed="1"/>
-    <w:lsdException w:name="Default Paragraph Font" w:semiHidden="1" w:uiPriority="1" w:unhideWhenUsed="1"/>
+    <w:lsdException w:name="Default Paragraph Font" w:uiPriority="1" w:semiHidden="1" w:unhideWhenUsed="1"/>
     <w:lsdException w:name="Body Text" w:semiHidden="1" w:unhideWhenUsed="1"/>
     <w:lsdException w:name="Body Text Indent" w:semiHidden="1" w:unhideWhenUsed="1"/>
     <w:lsdException w:name="List Continue" w:semiHidden="1" w:unhideWhenUsed="1"/>
@@ -1006,8 +996,8 @@
     <w:lsdException w:name="Subtle Reference" w:uiPriority="31" w:qFormat="1"/>
     <w:lsdException w:name="Intense Reference" w:uiPriority="32" w:qFormat="1"/>
     <w:lsdException w:name="Book Title" w:uiPriority="33" w:qFormat="1"/>
-    <w:lsdException w:name="Bibliography" w:semiHidden="1" w:uiPriority="37" w:unhideWhenUsed="1"/>
-    <w:lsdException w:name="TOC Heading" w:semiHidden="1" w:uiPriority="39" w:unhideWhenUsed="1" w:qFormat="1"/>
+    <w:lsdException w:name="Bibliography" w:uiPriority="37" w:semiHidden="1" w:unhideWhenUsed="1"/>
+    <w:lsdException w:name="TOC Heading" w:uiPriority="39" w:semiHidden="1" w:unhideWhenUsed="1" w:qFormat="1"/>
     <w:lsdException w:name="Plain Table 1" w:uiPriority="41"/>
     <w:lsdException w:name="Plain Table 2" w:uiPriority="42"/>
     <w:lsdException w:name="Plain Table 3" w:uiPriority="43"/>
@@ -1113,7 +1103,7 @@
     <w:lsdException w:name="List Table 6 Colorful Accent 6" w:uiPriority="51"/>
     <w:lsdException w:name="List Table 7 Colorful Accent 6" w:uiPriority="52"/>
   </w:latentStyles>
-  <w:style w:type="paragraph" w:default="1" w:styleId="Normal">
+  <w:style w:type="paragraph" w:styleId="Normal" w:default="1">
     <w:name w:val="Normal"/>
   </w:style>
   <w:style w:type="paragraph" w:styleId="Cabealho1">
@@ -1207,13 +1197,13 @@
       <w:color w:val="666666"/>
     </w:rPr>
   </w:style>
-  <w:style w:type="character" w:default="1" w:styleId="Tipodeletrapredefinidodopargrafo">
+  <w:style w:type="character" w:styleId="Tipodeletrapredefinidodopargrafo" w:default="1">
     <w:name w:val="Default Paragraph Font"/>
     <w:uiPriority w:val="1"/>
     <w:semiHidden/>
     <w:unhideWhenUsed/>
   </w:style>
-  <w:style w:type="table" w:default="1" w:styleId="Tabelanormal">
+  <w:style w:type="table" w:styleId="Tabelanormal" w:default="1">
     <w:name w:val="Normal Table"/>
     <w:uiPriority w:val="99"/>
     <w:semiHidden/>
@@ -1228,7 +1218,7 @@
       </w:tblCellMar>
     </w:tblPr>
   </w:style>
-  <w:style w:type="numbering" w:default="1" w:styleId="Semlista">
+  <w:style w:type="numbering" w:styleId="Semlista" w:default="1">
     <w:name w:val="No List"/>
     <w:uiPriority w:val="99"/>
     <w:semiHidden/>
@@ -1263,7 +1253,7 @@
       <w:szCs w:val="30"/>
     </w:rPr>
   </w:style>
-  <w:style w:type="table" w:customStyle="1" w:styleId="a">
+  <w:style w:type="table" w:styleId="a" w:customStyle="1">
     <w:basedOn w:val="Tabelanormal"/>
     <w:tblPr>
       <w:tblStyleRowBandSize w:val="1"/>
